--- a/Project2_report.docx
+++ b/Project2_report.docx
@@ -41,7 +41,23 @@
           <w:sz w:val="24"/>
           <w:szCs w:val="24"/>
         </w:rPr>
-        <w:t xml:space="preserve"> Han, Shan Xiong, Chong Ye</w:t>
+        <w:t xml:space="preserve"> Han, Shan </w:t>
+      </w:r>
+      <w:proofErr w:type="spellStart"/>
+      <w:r>
+        <w:rPr>
+          <w:sz w:val="24"/>
+          <w:szCs w:val="24"/>
+        </w:rPr>
+        <w:t>Xiong</w:t>
+      </w:r>
+      <w:proofErr w:type="spellEnd"/>
+      <w:r>
+        <w:rPr>
+          <w:sz w:val="24"/>
+          <w:szCs w:val="24"/>
+        </w:rPr>
+        <w:t>, Chong Ye</w:t>
       </w:r>
     </w:p>
     <w:p>
@@ -227,37 +243,7 @@
         <w:jc w:val="both"/>
       </w:pPr>
       <w:r>
-        <w:t>The goal of this project is to</w:t>
-      </w:r>
-      <w:r>
-        <w:t xml:space="preserve"> simulate and study the traffic flow </w:t>
-      </w:r>
-      <w:r>
-        <w:t xml:space="preserve">on </w:t>
-      </w:r>
-      <w:r>
-        <w:t>a portion</w:t>
-      </w:r>
-      <w:r>
-        <w:t xml:space="preserve"> </w:t>
-      </w:r>
-      <w:r>
-        <w:t>of Peachtree Street</w:t>
-      </w:r>
-      <w:r>
-        <w:t xml:space="preserve"> (</w:t>
-      </w:r>
-      <w:r>
-        <w:t>the corridor from 10th to 14th street</w:t>
-      </w:r>
-      <w:r>
-        <w:t>)</w:t>
-      </w:r>
-      <w:r>
-        <w:t xml:space="preserve"> in midtown Atlanta. </w:t>
-      </w:r>
-      <w:r>
-        <w:t xml:space="preserve">Peachtree St. is a major street </w:t>
+        <w:t xml:space="preserve">The goal of this project is to simulate and study the traffic flow on a portion of Peachtree Street (the corridor from 10th to 14th street) in midtown Atlanta. Peachtree St. is a major street </w:t>
       </w:r>
       <w:r>
         <w:t xml:space="preserve">in midtown and serious traffic congestion is a common problem during rush hours. To understand potential factors behind traffic congestions, traffic simulators based various discrete event simulation approaches will developed. These simulators will be validated with actual traffic records. </w:t>
@@ -524,25 +510,7 @@
           <w:sz w:val="24"/>
           <w:szCs w:val="24"/>
         </w:rPr>
-        <w:t xml:space="preserve">                         </w:t>
-      </w:r>
-      <w:proofErr w:type="gramStart"/>
-      <w:r>
-        <w:rPr>
-          <w:rFonts w:eastAsia="Times New Roman" w:cs="Times New Roman"/>
-          <w:sz w:val="24"/>
-          <w:szCs w:val="24"/>
-        </w:rPr>
-        <w:t xml:space="preserve">   (</w:t>
-      </w:r>
-      <w:proofErr w:type="gramEnd"/>
-      <w:r>
-        <w:rPr>
-          <w:rFonts w:eastAsia="Times New Roman" w:cs="Times New Roman"/>
-          <w:sz w:val="24"/>
-          <w:szCs w:val="24"/>
-        </w:rPr>
-        <w:t>b</w:t>
+        <w:t xml:space="preserve">                            (b</w:t>
       </w:r>
       <w:r>
         <w:rPr>
@@ -765,13 +733,8 @@
       <w:pPr>
         <w:jc w:val="both"/>
       </w:pPr>
-      <w:proofErr w:type="gramStart"/>
-      <w:r>
-        <w:t>In order to</w:t>
-      </w:r>
-      <w:proofErr w:type="gramEnd"/>
-      <w:r>
-        <w:t xml:space="preserve"> reflect as real traffic condition as possible, actual traffic records of cars entering the road of interest will be used as input. The output of the simulation will be compared with actual statics to validate and improve the models. Simplification is adopted to ease the initial implementation, such as only focusing on cars entering at 10</w:t>
+      <w:r>
+        <w:t>In order to reflect as real traffic condition as possible, actual traffic records of cars entering the road of interest will be used as input. The output of the simulation will be compared with actual statics to validate and improve the models. Simplification is adopted to ease the initial implementation, such as only focusing on cars entering at 10</w:t>
       </w:r>
       <w:r>
         <w:rPr>
@@ -888,11 +851,236 @@
         <w:t>Conceptual Model</w:t>
       </w:r>
     </w:p>
-    <w:p/>
+    <w:p>
+      <w:r>
+        <w:t>Event-oriented</w:t>
+      </w:r>
+    </w:p>
+    <w:p>
+      <w:r>
+        <w:drawing>
+          <wp:inline distT="0" distB="0" distL="0" distR="0" wp14:anchorId="04480964" wp14:editId="50D306BE">
+            <wp:extent cx="5943600" cy="1252220"/>
+            <wp:effectExtent l="0" t="0" r="0" b="0"/>
+            <wp:docPr id="4" name="Content Placeholder 3">
+              <a:extLst xmlns:a="http://schemas.openxmlformats.org/drawingml/2006/main">
+                <a:ext uri="{FF2B5EF4-FFF2-40B4-BE49-F238E27FC236}">
+                  <a16:creationId xmlns:a16="http://schemas.microsoft.com/office/drawing/2014/main" id="{B37801EC-EA79-4284-8FB3-50F3EBCA303B}"/>
+                </a:ext>
+              </a:extLst>
+            </wp:docPr>
+            <wp:cNvGraphicFramePr>
+              <a:graphicFrameLocks xmlns:a="http://schemas.openxmlformats.org/drawingml/2006/main" noGrp="1" noChangeAspect="1"/>
+            </wp:cNvGraphicFramePr>
+            <a:graphic xmlns:a="http://schemas.openxmlformats.org/drawingml/2006/main">
+              <a:graphicData uri="http://schemas.openxmlformats.org/drawingml/2006/picture">
+                <pic:pic xmlns:pic="http://schemas.openxmlformats.org/drawingml/2006/picture">
+                  <pic:nvPicPr>
+                    <pic:cNvPr id="4" name="Content Placeholder 3">
+                      <a:extLst>
+                        <a:ext uri="{FF2B5EF4-FFF2-40B4-BE49-F238E27FC236}">
+                          <a16:creationId xmlns:a16="http://schemas.microsoft.com/office/drawing/2014/main" id="{B37801EC-EA79-4284-8FB3-50F3EBCA303B}"/>
+                        </a:ext>
+                      </a:extLst>
+                    </pic:cNvPr>
+                    <pic:cNvPicPr>
+                      <a:picLocks noGrp="1" noChangeAspect="1"/>
+                    </pic:cNvPicPr>
+                  </pic:nvPicPr>
+                  <pic:blipFill>
+                    <a:blip r:embed="rId7"/>
+                    <a:stretch>
+                      <a:fillRect/>
+                    </a:stretch>
+                  </pic:blipFill>
+                  <pic:spPr>
+                    <a:xfrm>
+                      <a:off x="0" y="0"/>
+                      <a:ext cx="5943600" cy="1252220"/>
+                    </a:xfrm>
+                    <a:prstGeom prst="rect">
+                      <a:avLst/>
+                    </a:prstGeom>
+                  </pic:spPr>
+                </pic:pic>
+              </a:graphicData>
+            </a:graphic>
+          </wp:inline>
+        </w:drawing>
+      </w:r>
+    </w:p>
     <w:p>
       <w:bookmarkStart w:id="0" w:name="_GoBack"/>
       <w:bookmarkEnd w:id="0"/>
-    </w:p>
+      <w:r>
+        <w:lastRenderedPageBreak/>
+        <w:drawing>
+          <wp:inline distT="0" distB="0" distL="0" distR="0" wp14:anchorId="7A14A3B1" wp14:editId="068702BD">
+            <wp:extent cx="5943600" cy="2165350"/>
+            <wp:effectExtent l="0" t="0" r="0" b="6350"/>
+            <wp:docPr id="7" name="Picture 4">
+              <a:extLst xmlns:a="http://schemas.openxmlformats.org/drawingml/2006/main">
+                <a:ext uri="{FF2B5EF4-FFF2-40B4-BE49-F238E27FC236}">
+                  <a16:creationId xmlns:a16="http://schemas.microsoft.com/office/drawing/2014/main" id="{1E05B258-0381-4866-BC88-C7746510E6BF}"/>
+                </a:ext>
+              </a:extLst>
+            </wp:docPr>
+            <wp:cNvGraphicFramePr>
+              <a:graphicFrameLocks xmlns:a="http://schemas.openxmlformats.org/drawingml/2006/main" noChangeAspect="1"/>
+            </wp:cNvGraphicFramePr>
+            <a:graphic xmlns:a="http://schemas.openxmlformats.org/drawingml/2006/main">
+              <a:graphicData uri="http://schemas.openxmlformats.org/drawingml/2006/picture">
+                <pic:pic xmlns:pic="http://schemas.openxmlformats.org/drawingml/2006/picture">
+                  <pic:nvPicPr>
+                    <pic:cNvPr id="5" name="Picture 4">
+                      <a:extLst>
+                        <a:ext uri="{FF2B5EF4-FFF2-40B4-BE49-F238E27FC236}">
+                          <a16:creationId xmlns:a16="http://schemas.microsoft.com/office/drawing/2014/main" id="{1E05B258-0381-4866-BC88-C7746510E6BF}"/>
+                        </a:ext>
+                      </a:extLst>
+                    </pic:cNvPr>
+                    <pic:cNvPicPr>
+                      <a:picLocks noChangeAspect="1"/>
+                    </pic:cNvPicPr>
+                  </pic:nvPicPr>
+                  <pic:blipFill>
+                    <a:blip r:embed="rId8"/>
+                    <a:stretch>
+                      <a:fillRect/>
+                    </a:stretch>
+                  </pic:blipFill>
+                  <pic:spPr>
+                    <a:xfrm>
+                      <a:off x="0" y="0"/>
+                      <a:ext cx="5943600" cy="2165350"/>
+                    </a:xfrm>
+                    <a:prstGeom prst="rect">
+                      <a:avLst/>
+                    </a:prstGeom>
+                  </pic:spPr>
+                </pic:pic>
+              </a:graphicData>
+            </a:graphic>
+          </wp:inline>
+        </w:drawing>
+      </w:r>
+    </w:p>
+    <w:p/>
+    <w:p/>
+    <w:p>
+      <w:r>
+        <w:drawing>
+          <wp:inline distT="0" distB="0" distL="0" distR="0" wp14:anchorId="2CACD680" wp14:editId="091DE09B">
+            <wp:extent cx="5943600" cy="661670"/>
+            <wp:effectExtent l="0" t="0" r="0" b="5080"/>
+            <wp:docPr id="5" name="Picture 4">
+              <a:extLst xmlns:a="http://schemas.openxmlformats.org/drawingml/2006/main">
+                <a:ext uri="{FF2B5EF4-FFF2-40B4-BE49-F238E27FC236}">
+                  <a16:creationId xmlns:a16="http://schemas.microsoft.com/office/drawing/2014/main" id="{E976B027-35E5-41E4-9562-4D94D130AE07}"/>
+                </a:ext>
+              </a:extLst>
+            </wp:docPr>
+            <wp:cNvGraphicFramePr>
+              <a:graphicFrameLocks xmlns:a="http://schemas.openxmlformats.org/drawingml/2006/main" noChangeAspect="1"/>
+            </wp:cNvGraphicFramePr>
+            <a:graphic xmlns:a="http://schemas.openxmlformats.org/drawingml/2006/main">
+              <a:graphicData uri="http://schemas.openxmlformats.org/drawingml/2006/picture">
+                <pic:pic xmlns:pic="http://schemas.openxmlformats.org/drawingml/2006/picture">
+                  <pic:nvPicPr>
+                    <pic:cNvPr id="5" name="Picture 4">
+                      <a:extLst>
+                        <a:ext uri="{FF2B5EF4-FFF2-40B4-BE49-F238E27FC236}">
+                          <a16:creationId xmlns:a16="http://schemas.microsoft.com/office/drawing/2014/main" id="{E976B027-35E5-41E4-9562-4D94D130AE07}"/>
+                        </a:ext>
+                      </a:extLst>
+                    </pic:cNvPr>
+                    <pic:cNvPicPr>
+                      <a:picLocks noChangeAspect="1"/>
+                    </pic:cNvPicPr>
+                  </pic:nvPicPr>
+                  <pic:blipFill>
+                    <a:blip r:embed="rId9"/>
+                    <a:stretch>
+                      <a:fillRect/>
+                    </a:stretch>
+                  </pic:blipFill>
+                  <pic:spPr>
+                    <a:xfrm>
+                      <a:off x="0" y="0"/>
+                      <a:ext cx="5943600" cy="661670"/>
+                    </a:xfrm>
+                    <a:prstGeom prst="rect">
+                      <a:avLst/>
+                    </a:prstGeom>
+                  </pic:spPr>
+                </pic:pic>
+              </a:graphicData>
+            </a:graphic>
+          </wp:inline>
+        </w:drawing>
+      </w:r>
+    </w:p>
+    <w:p/>
+    <w:p>
+      <w:r>
+        <w:t>Process-oriented</w:t>
+      </w:r>
+    </w:p>
+    <w:p>
+      <w:r>
+        <w:drawing>
+          <wp:inline distT="0" distB="0" distL="0" distR="0" wp14:anchorId="2824B525" wp14:editId="54AA902A">
+            <wp:extent cx="5943600" cy="1525270"/>
+            <wp:effectExtent l="0" t="0" r="0" b="0"/>
+            <wp:docPr id="3" name="Picture 3">
+              <a:extLst xmlns:a="http://schemas.openxmlformats.org/drawingml/2006/main">
+                <a:ext uri="{FF2B5EF4-FFF2-40B4-BE49-F238E27FC236}">
+                  <a16:creationId xmlns:a16="http://schemas.microsoft.com/office/drawing/2014/main" id="{9D9AB6C9-E2DA-479B-A20E-991DBBACE038}"/>
+                </a:ext>
+              </a:extLst>
+            </wp:docPr>
+            <wp:cNvGraphicFramePr>
+              <a:graphicFrameLocks xmlns:a="http://schemas.openxmlformats.org/drawingml/2006/main" noChangeAspect="1"/>
+            </wp:cNvGraphicFramePr>
+            <a:graphic xmlns:a="http://schemas.openxmlformats.org/drawingml/2006/main">
+              <a:graphicData uri="http://schemas.openxmlformats.org/drawingml/2006/picture">
+                <pic:pic xmlns:pic="http://schemas.openxmlformats.org/drawingml/2006/picture">
+                  <pic:nvPicPr>
+                    <pic:cNvPr id="4" name="Picture 3">
+                      <a:extLst>
+                        <a:ext uri="{FF2B5EF4-FFF2-40B4-BE49-F238E27FC236}">
+                          <a16:creationId xmlns:a16="http://schemas.microsoft.com/office/drawing/2014/main" id="{9D9AB6C9-E2DA-479B-A20E-991DBBACE038}"/>
+                        </a:ext>
+                      </a:extLst>
+                    </pic:cNvPr>
+                    <pic:cNvPicPr>
+                      <a:picLocks noChangeAspect="1"/>
+                    </pic:cNvPicPr>
+                  </pic:nvPicPr>
+                  <pic:blipFill>
+                    <a:blip r:embed="rId10"/>
+                    <a:stretch>
+                      <a:fillRect/>
+                    </a:stretch>
+                  </pic:blipFill>
+                  <pic:spPr>
+                    <a:xfrm>
+                      <a:off x="0" y="0"/>
+                      <a:ext cx="5943600" cy="1525270"/>
+                    </a:xfrm>
+                    <a:prstGeom prst="rect">
+                      <a:avLst/>
+                    </a:prstGeom>
+                  </pic:spPr>
+                </pic:pic>
+              </a:graphicData>
+            </a:graphic>
+          </wp:inline>
+        </w:drawing>
+      </w:r>
+    </w:p>
+    <w:p/>
+    <w:p/>
     <w:p>
       <w:pPr>
         <w:pStyle w:val="Heading1"/>
@@ -1475,7 +1663,6 @@
   <w:style w:type="character" w:default="1" w:styleId="DefaultParagraphFont">
     <w:name w:val="Default Paragraph Font"/>
     <w:uiPriority w:val="1"/>
-    <w:semiHidden/>
     <w:unhideWhenUsed/>
   </w:style>
   <w:style w:type="table" w:default="1" w:styleId="TableNormal">

--- a/Project2_report.docx
+++ b/Project2_report.docx
@@ -858,6 +858,9 @@
     </w:p>
     <w:p>
       <w:r>
+        <w:rPr>
+          <w:noProof/>
+        </w:rPr>
         <w:drawing>
           <wp:inline distT="0" distB="0" distL="0" distR="0" wp14:anchorId="04480964" wp14:editId="50D306BE">
             <wp:extent cx="5943600" cy="1252220"/>
@@ -910,9 +913,10 @@
       </w:r>
     </w:p>
     <w:p>
-      <w:bookmarkStart w:id="0" w:name="_GoBack"/>
-      <w:bookmarkEnd w:id="0"/>
-      <w:r>
+      <w:r>
+        <w:rPr>
+          <w:noProof/>
+        </w:rPr>
         <w:lastRenderedPageBreak/>
         <w:drawing>
           <wp:inline distT="0" distB="0" distL="0" distR="0" wp14:anchorId="7A14A3B1" wp14:editId="068702BD">
@@ -969,6 +973,9 @@
     <w:p/>
     <w:p>
       <w:r>
+        <w:rPr>
+          <w:noProof/>
+        </w:rPr>
         <w:drawing>
           <wp:inline distT="0" distB="0" distL="0" distR="0" wp14:anchorId="2CACD680" wp14:editId="091DE09B">
             <wp:extent cx="5943600" cy="661670"/>
@@ -1028,6 +1035,9 @@
     </w:p>
     <w:p>
       <w:r>
+        <w:rPr>
+          <w:noProof/>
+        </w:rPr>
         <w:drawing>
           <wp:inline distT="0" distB="0" distL="0" distR="0" wp14:anchorId="2824B525" wp14:editId="54AA902A">
             <wp:extent cx="5943600" cy="1525270"/>
@@ -1123,6 +1133,68 @@
       <w:pPr>
         <w:ind w:left="360"/>
       </w:pPr>
+      <w:r>
+        <w:t>Event oriented</w:t>
+      </w:r>
+    </w:p>
+    <w:p>
+      <w:pPr>
+        <w:ind w:left="360"/>
+      </w:pPr>
+      <w:bookmarkStart w:id="0" w:name="_GoBack"/>
+      <w:r>
+        <w:lastRenderedPageBreak/>
+        <w:drawing>
+          <wp:inline distT="0" distB="0" distL="0" distR="0" wp14:anchorId="39FAD2CF" wp14:editId="5DA11B59">
+            <wp:extent cx="5061033" cy="2665566"/>
+            <wp:effectExtent l="0" t="0" r="6350" b="1905"/>
+            <wp:docPr id="11" name="Picture 10">
+              <a:extLst xmlns:a="http://schemas.openxmlformats.org/drawingml/2006/main">
+                <a:ext uri="{FF2B5EF4-FFF2-40B4-BE49-F238E27FC236}">
+                  <a16:creationId xmlns:a16="http://schemas.microsoft.com/office/drawing/2014/main" id="{3C602589-9C31-435E-A446-283CBCFE22F6}"/>
+                </a:ext>
+              </a:extLst>
+            </wp:docPr>
+            <wp:cNvGraphicFramePr>
+              <a:graphicFrameLocks xmlns:a="http://schemas.openxmlformats.org/drawingml/2006/main" noChangeAspect="1"/>
+            </wp:cNvGraphicFramePr>
+            <a:graphic xmlns:a="http://schemas.openxmlformats.org/drawingml/2006/main">
+              <a:graphicData uri="http://schemas.openxmlformats.org/drawingml/2006/picture">
+                <pic:pic xmlns:pic="http://schemas.openxmlformats.org/drawingml/2006/picture">
+                  <pic:nvPicPr>
+                    <pic:cNvPr id="11" name="Picture 10">
+                      <a:extLst>
+                        <a:ext uri="{FF2B5EF4-FFF2-40B4-BE49-F238E27FC236}">
+                          <a16:creationId xmlns:a16="http://schemas.microsoft.com/office/drawing/2014/main" id="{3C602589-9C31-435E-A446-283CBCFE22F6}"/>
+                        </a:ext>
+                      </a:extLst>
+                    </pic:cNvPr>
+                    <pic:cNvPicPr>
+                      <a:picLocks noChangeAspect="1"/>
+                    </pic:cNvPicPr>
+                  </pic:nvPicPr>
+                  <pic:blipFill>
+                    <a:blip r:embed="rId11"/>
+                    <a:stretch>
+                      <a:fillRect/>
+                    </a:stretch>
+                  </pic:blipFill>
+                  <pic:spPr>
+                    <a:xfrm>
+                      <a:off x="0" y="0"/>
+                      <a:ext cx="5061033" cy="2665566"/>
+                    </a:xfrm>
+                    <a:prstGeom prst="rect">
+                      <a:avLst/>
+                    </a:prstGeom>
+                  </pic:spPr>
+                </pic:pic>
+              </a:graphicData>
+            </a:graphic>
+          </wp:inline>
+        </w:drawing>
+      </w:r>
+      <w:bookmarkEnd w:id="0"/>
     </w:p>
     <w:p>
       <w:r>

--- a/Project2_report.docx
+++ b/Project2_report.docx
@@ -361,7 +361,7 @@
           <w:szCs w:val="24"/>
         </w:rPr>
         <w:drawing>
-          <wp:inline distT="0" distB="0" distL="0" distR="0" wp14:anchorId="70DD70CC" wp14:editId="7A3D2D67">
+          <wp:inline distT="0" distB="0" distL="0" distR="0" wp14:anchorId="64346E85" wp14:editId="4A80E2F2">
             <wp:extent cx="1634121" cy="2825004"/>
             <wp:effectExtent l="0" t="0" r="4445" b="0"/>
             <wp:docPr id="37" name="Picture 37"/>
@@ -414,7 +414,7 @@
           <w:szCs w:val="24"/>
         </w:rPr>
         <w:drawing>
-          <wp:inline distT="0" distB="0" distL="0" distR="0">
+          <wp:inline distT="0" distB="0" distL="0" distR="0" wp14:anchorId="4D8F36B4" wp14:editId="0A327A99">
             <wp:extent cx="1224915" cy="2872766"/>
             <wp:effectExtent l="0" t="0" r="0" b="3810"/>
             <wp:docPr id="2" name="Picture 2"/>
@@ -510,7 +510,25 @@
           <w:sz w:val="24"/>
           <w:szCs w:val="24"/>
         </w:rPr>
-        <w:t xml:space="preserve">                            (b</w:t>
+        <w:t xml:space="preserve">                         </w:t>
+      </w:r>
+      <w:proofErr w:type="gramStart"/>
+      <w:r>
+        <w:rPr>
+          <w:rFonts w:eastAsia="Times New Roman" w:cs="Times New Roman"/>
+          <w:sz w:val="24"/>
+          <w:szCs w:val="24"/>
+        </w:rPr>
+        <w:t xml:space="preserve">   (</w:t>
+      </w:r>
+      <w:proofErr w:type="gramEnd"/>
+      <w:r>
+        <w:rPr>
+          <w:rFonts w:eastAsia="Times New Roman" w:cs="Times New Roman"/>
+          <w:sz w:val="24"/>
+          <w:szCs w:val="24"/>
+        </w:rPr>
+        <w:t>b</w:t>
       </w:r>
       <w:r>
         <w:rPr>
@@ -862,7 +880,7 @@
           <w:noProof/>
         </w:rPr>
         <w:drawing>
-          <wp:inline distT="0" distB="0" distL="0" distR="0" wp14:anchorId="04480964" wp14:editId="50D306BE">
+          <wp:inline distT="0" distB="0" distL="0" distR="0" wp14:anchorId="4D9605F0" wp14:editId="0F6EB789">
             <wp:extent cx="5943600" cy="1252220"/>
             <wp:effectExtent l="0" t="0" r="0" b="0"/>
             <wp:docPr id="4" name="Content Placeholder 3">
@@ -913,13 +931,20 @@
       </w:r>
     </w:p>
     <w:p>
+      <w:pPr>
+        <w:jc w:val="center"/>
+      </w:pPr>
+      <w:r>
+        <w:t>(a)</w:t>
+      </w:r>
+    </w:p>
+    <w:p>
       <w:r>
         <w:rPr>
           <w:noProof/>
         </w:rPr>
-        <w:lastRenderedPageBreak/>
         <w:drawing>
-          <wp:inline distT="0" distB="0" distL="0" distR="0" wp14:anchorId="7A14A3B1" wp14:editId="068702BD">
+          <wp:inline distT="0" distB="0" distL="0" distR="0" wp14:anchorId="2583B31A" wp14:editId="487AA5FD">
             <wp:extent cx="5943600" cy="2165350"/>
             <wp:effectExtent l="0" t="0" r="0" b="6350"/>
             <wp:docPr id="7" name="Picture 4">
@@ -969,15 +994,33 @@
         </w:drawing>
       </w:r>
     </w:p>
+    <w:p>
+      <w:pPr>
+        <w:jc w:val="center"/>
+      </w:pPr>
+      <w:r>
+        <w:t>(b)</w:t>
+      </w:r>
+    </w:p>
+    <w:p>
+      <w:pPr>
+        <w:jc w:val="center"/>
+      </w:pPr>
+      <w:r>
+        <w:t>Conceptual model of event-oriented simulator</w:t>
+      </w:r>
+      <w:r>
+        <w:t xml:space="preserve"> (a) part 1 (b) part 2</w:t>
+      </w:r>
+    </w:p>
     <w:p/>
-    <w:p/>
     <w:p>
       <w:r>
         <w:rPr>
           <w:noProof/>
         </w:rPr>
         <w:drawing>
-          <wp:inline distT="0" distB="0" distL="0" distR="0" wp14:anchorId="2CACD680" wp14:editId="091DE09B">
+          <wp:inline distT="0" distB="0" distL="0" distR="0" wp14:anchorId="243EC7EF" wp14:editId="1788DA51">
             <wp:extent cx="5943600" cy="661670"/>
             <wp:effectExtent l="0" t="0" r="0" b="5080"/>
             <wp:docPr id="5" name="Picture 4">
@@ -1027,8 +1070,19 @@
         </w:drawing>
       </w:r>
     </w:p>
+    <w:p>
+      <w:pPr>
+        <w:jc w:val="center"/>
+      </w:pPr>
+      <w:r>
+        <w:t>Event-oriented queueing model</w:t>
+      </w:r>
+    </w:p>
     <w:p/>
-    <w:p>
+    <w:p/>
+    <w:p>
+      <w:bookmarkStart w:id="0" w:name="_GoBack"/>
+      <w:bookmarkEnd w:id="0"/>
       <w:r>
         <w:t>Process-oriented</w:t>
       </w:r>
@@ -1039,7 +1093,7 @@
           <w:noProof/>
         </w:rPr>
         <w:drawing>
-          <wp:inline distT="0" distB="0" distL="0" distR="0" wp14:anchorId="2824B525" wp14:editId="54AA902A">
+          <wp:inline distT="0" distB="0" distL="0" distR="0" wp14:anchorId="782C1BA1" wp14:editId="4F2CF742">
             <wp:extent cx="5943600" cy="1525270"/>
             <wp:effectExtent l="0" t="0" r="0" b="0"/>
             <wp:docPr id="3" name="Picture 3">
@@ -1089,6 +1143,14 @@
         </w:drawing>
       </w:r>
     </w:p>
+    <w:p>
+      <w:pPr>
+        <w:jc w:val="center"/>
+      </w:pPr>
+      <w:r>
+        <w:t>Conceptual model of process-oriented simulator</w:t>
+      </w:r>
+    </w:p>
     <w:p/>
     <w:p/>
     <w:p>
@@ -1141,11 +1203,12 @@
       <w:pPr>
         <w:ind w:left="360"/>
       </w:pPr>
-      <w:bookmarkStart w:id="0" w:name="_GoBack"/>
-      <w:r>
-        <w:lastRenderedPageBreak/>
+      <w:r>
+        <w:rPr>
+          <w:noProof/>
+        </w:rPr>
         <w:drawing>
-          <wp:inline distT="0" distB="0" distL="0" distR="0" wp14:anchorId="39FAD2CF" wp14:editId="5DA11B59">
+          <wp:inline distT="0" distB="0" distL="0" distR="0" wp14:anchorId="0B167DEA" wp14:editId="78E932CD">
             <wp:extent cx="5061033" cy="2665566"/>
             <wp:effectExtent l="0" t="0" r="6350" b="1905"/>
             <wp:docPr id="11" name="Picture 10">
@@ -1194,11 +1257,13 @@
           </wp:inline>
         </w:drawing>
       </w:r>
-      <w:bookmarkEnd w:id="0"/>
-    </w:p>
-    <w:p>
-      <w:r>
-        <w:t xml:space="preserve">  </w:t>
+    </w:p>
+    <w:p>
+      <w:pPr>
+        <w:jc w:val="center"/>
+      </w:pPr>
+      <w:r>
+        <w:t>Code framework of event-oriented simulator</w:t>
       </w:r>
     </w:p>
     <w:p/>
@@ -1735,6 +1800,7 @@
   <w:style w:type="character" w:default="1" w:styleId="DefaultParagraphFont">
     <w:name w:val="Default Paragraph Font"/>
     <w:uiPriority w:val="1"/>
+    <w:semiHidden/>
     <w:unhideWhenUsed/>
   </w:style>
   <w:style w:type="table" w:default="1" w:styleId="TableNormal">
